--- a/source/docx/doc (2644).docx
+++ b/source/docx/doc (2644).docx
@@ -1431,14 +1431,14 @@
                 <w:rFonts w:ascii="Times New Roman" w:hAnsi="Times New Roman" w:cs="Times New Roman"/>
                 <w:color w:val="000000"/>
               </w:rPr>
-              <w:t>1200831</w:t>
+              <w:t>1</w:t>
             </w:r>
             <w:r>
               <w:rPr>
                 <w:rFonts w:ascii="Times New Roman" w:hAnsi="Times New Roman" w:cs="Times New Roman"/>
                 <w:color w:val="000000"/>
               </w:rPr>
-              <w:t>00014</w:t>
+              <w:t>20163200287</w:t>
             </w:r>
           </w:p>
         </w:tc>
@@ -1491,7 +1491,7 @@
                 <w:rFonts w:ascii="Times New Roman" w:hAnsi="Times New Roman" w:cs="Times New Roman"/>
                 <w:color w:val="000000"/>
               </w:rPr>
-              <w:t>11</w:t>
+              <w:t>01</w:t>
             </w:r>
             <w:r>
               <w:rPr>
@@ -1505,7 +1505,14 @@
                 <w:rFonts w:ascii="Times New Roman" w:hAnsi="Times New Roman" w:cs="Times New Roman"/>
                 <w:color w:val="000000"/>
               </w:rPr>
-              <w:t>01.16</w:t>
+              <w:t>0</w:t>
+            </w:r>
+            <w:r>
+              <w:rPr>
+                <w:rFonts w:ascii="Times New Roman" w:hAnsi="Times New Roman" w:cs="Times New Roman"/>
+                <w:color w:val="000000"/>
+              </w:rPr>
+              <w:t>6.16</w:t>
             </w:r>
           </w:p>
         </w:tc>
@@ -1532,7 +1539,14 @@
                 <w:rFonts w:ascii="Times New Roman" w:hAnsi="Times New Roman" w:cs="Times New Roman"/>
                 <w:color w:val="000000"/>
               </w:rPr>
-              <w:t>09.02.16</w:t>
+              <w:t>01.10</w:t>
+            </w:r>
+            <w:r>
+              <w:rPr>
+                <w:rFonts w:ascii="Times New Roman" w:hAnsi="Times New Roman" w:cs="Times New Roman"/>
+                <w:color w:val="000000"/>
+              </w:rPr>
+              <w:t>.16</w:t>
             </w:r>
           </w:p>
         </w:tc>
@@ -1560,7 +1574,7 @@
                 <w:rFonts w:ascii="Times New Roman" w:hAnsi="Times New Roman" w:cs="Times New Roman"/>
                 <w:color w:val="000000"/>
               </w:rPr>
-              <w:t>33</w:t>
+              <w:t>128</w:t>
             </w:r>
           </w:p>
         </w:tc>
@@ -1587,14 +1601,7 @@
                 <w:rFonts w:ascii="Times New Roman" w:hAnsi="Times New Roman" w:cs="Times New Roman"/>
                 <w:color w:val="000000"/>
               </w:rPr>
-              <w:t>тридцать</w:t>
-            </w:r>
-            <w:r>
-              <w:rPr>
-                <w:rFonts w:ascii="Times New Roman" w:hAnsi="Times New Roman" w:cs="Times New Roman"/>
-                <w:color w:val="000000"/>
-              </w:rPr>
-              <w:t xml:space="preserve"> три</w:t>
+              <w:t>сто двадцать восемь</w:t>
             </w:r>
           </w:p>
         </w:tc>
@@ -3463,7 +3470,7 @@
 </file>
 
 <file path=customXml/itemProps1.xml><?xml version="1.0" encoding="utf-8"?>
-<ds:datastoreItem xmlns:ds="http://schemas.openxmlformats.org/officeDocument/2006/customXml" ds:itemID="{FDE689EB-2172-401C-ABAB-BF446E6ACBBC}">
+<ds:datastoreItem xmlns:ds="http://schemas.openxmlformats.org/officeDocument/2006/customXml" ds:itemID="{E8BE16AC-DFA4-4A45-9A56-2A38B2D9FBD9}">
   <ds:schemaRefs>
     <ds:schemaRef ds:uri="http://schemas.openxmlformats.org/officeDocument/2006/bibliography"/>
   </ds:schemaRefs>
